--- a/[오픈소스 전문 프로젝트 Report#02]손지현,이진희,이도희,윤소영,신지애.docx
+++ b/[오픈소스 전문 프로젝트 Report#02]손지현,이진희,이도희,윤소영,신지애.docx
@@ -1514,20 +1514,7 @@
           <w:sz w:val="22"/>
           <w:szCs w:val="28"/>
         </w:rPr>
-        <w:t>어플</w:t>
-      </w:r>
-      <w:bookmarkStart w:id="0" w:name="_GoBack"/>
-      <w:bookmarkEnd w:id="0"/>
-      <w:r>
-        <w:rPr>
-          <w:rFonts w:asciiTheme="minorEastAsia" w:hAnsiTheme="minorEastAsia" w:cs="굴림" w:hint="eastAsia"/>
-          <w:b/>
-          <w:bCs/>
-          <w:color w:val="2C3A50"/>
-          <w:sz w:val="22"/>
-          <w:szCs w:val="28"/>
-        </w:rPr>
-        <w:t>리케이션)</w:t>
+        <w:t>어플리케이션)</w:t>
       </w:r>
       <w:r>
         <w:rPr>
@@ -2011,7 +1998,7 @@
                                 </pic:cNvPicPr>
                               </pic:nvPicPr>
                               <pic:blipFill>
-                                <a:blip r:embed="rId9">
+                                <a:blip r:embed="rId9" cstate="print">
                                   <a:extLst>
                                     <a:ext uri="{28A0092B-C50C-407E-A947-70E740481C1C}">
                                       <a14:useLocalDpi xmlns:a14="http://schemas.microsoft.com/office/drawing/2010/main" val="0"/>
@@ -2201,13 +2188,13 @@
                                 </pic:cNvPicPr>
                               </pic:nvPicPr>
                               <pic:blipFill>
-                                <a:blip r:embed="rId9">
+                                <a:blip r:embed="rId9" cstate="print">
                                   <a:extLst>
                                     <a:ext uri="{28A0092B-C50C-407E-A947-70E740481C1C}">
                                       <a14:useLocalDpi xmlns:a14="http://schemas.microsoft.com/office/drawing/2010/main" val="0"/>
                                     </a:ext>
                                     <a:ext uri="{96DAC541-7B7A-43D3-8B79-37D633B846F1}">
-                                      <asvg:svgBlip xmlns:asvg="http://schemas.microsoft.com/office/drawing/2016/SVG/main" r:embed="rId14"/>
+                                      <asvg:svgBlip xmlns:asvg="http://schemas.microsoft.com/office/drawing/2016/SVG/main" r:embed="rId10"/>
                                     </a:ext>
                                   </a:extLst>
                                 </a:blip>
@@ -2482,7 +2469,7 @@
         <w:autoSpaceDE/>
         <w:autoSpaceDN/>
         <w:rPr>
-          <w:rFonts w:asciiTheme="minorEastAsia" w:hAnsiTheme="minorEastAsia" w:cs="굴림"/>
+          <w:rFonts w:asciiTheme="minorEastAsia" w:hAnsiTheme="minorEastAsia" w:cs="굴림" w:hint="eastAsia"/>
           <w:b/>
           <w:bCs/>
           <w:color w:val="2C3A50"/>
@@ -2535,186 +2522,6 @@
         </w:rPr>
         <w:t>ystem Architecture</w:t>
       </w:r>
-    </w:p>
-    <w:p>
-      <w:pPr>
-        <w:tabs>
-          <w:tab w:val="left" w:pos="6380"/>
-        </w:tabs>
-        <w:wordWrap/>
-        <w:spacing w:after="0" w:line="384" w:lineRule="auto"/>
-        <w:jc w:val="center"/>
-        <w:textAlignment w:val="baseline"/>
-        <w:rPr>
-          <w:rFonts w:asciiTheme="minorEastAsia" w:hAnsiTheme="minorEastAsia" w:cs="굴림"/>
-          <w:b/>
-          <w:bCs/>
-          <w:color w:val="2C3A50"/>
-          <w:sz w:val="26"/>
-          <w:szCs w:val="26"/>
-        </w:rPr>
-      </w:pPr>
-      <w:r>
-        <w:rPr>
-          <w:rFonts w:asciiTheme="minorEastAsia" w:hAnsiTheme="minorEastAsia" w:cs="굴림" w:hint="eastAsia"/>
-          <w:b/>
-          <w:bCs/>
-          <w:color w:val="2C3A50"/>
-          <w:sz w:val="26"/>
-          <w:szCs w:val="26"/>
-        </w:rPr>
-        <w:t>&lt;서비스 설명</w:t>
-      </w:r>
-      <w:r>
-        <w:rPr>
-          <w:rFonts w:asciiTheme="minorEastAsia" w:hAnsiTheme="minorEastAsia" w:cs="굴림"/>
-          <w:b/>
-          <w:bCs/>
-          <w:color w:val="2C3A50"/>
-          <w:sz w:val="26"/>
-          <w:szCs w:val="26"/>
-        </w:rPr>
-        <w:t>&gt;</w:t>
-      </w:r>
-    </w:p>
-    <w:p>
-      <w:pPr>
-        <w:tabs>
-          <w:tab w:val="left" w:pos="6380"/>
-        </w:tabs>
-        <w:wordWrap/>
-        <w:spacing w:after="0" w:line="384" w:lineRule="auto"/>
-        <w:ind w:firstLineChars="100" w:firstLine="220"/>
-        <w:jc w:val="left"/>
-        <w:textAlignment w:val="baseline"/>
-        <w:rPr>
-          <w:rFonts w:asciiTheme="minorEastAsia" w:hAnsiTheme="minorEastAsia" w:cs="굴림"/>
-          <w:b/>
-          <w:bCs/>
-          <w:color w:val="2C3A50"/>
-          <w:sz w:val="22"/>
-          <w:szCs w:val="28"/>
-        </w:rPr>
-      </w:pPr>
-      <w:r>
-        <w:rPr>
-          <w:rFonts w:asciiTheme="minorEastAsia" w:hAnsiTheme="minorEastAsia" w:cs="굴림" w:hint="eastAsia"/>
-          <w:b/>
-          <w:bCs/>
-          <w:color w:val="2C3A50"/>
-          <w:sz w:val="22"/>
-          <w:szCs w:val="28"/>
-        </w:rPr>
-        <w:t xml:space="preserve">특정 제스처를 취하면 </w:t>
-      </w:r>
-      <w:r>
-        <w:rPr>
-          <w:rFonts w:asciiTheme="minorEastAsia" w:hAnsiTheme="minorEastAsia" w:cs="굴림"/>
-          <w:b/>
-          <w:bCs/>
-          <w:color w:val="2C3A50"/>
-          <w:sz w:val="22"/>
-          <w:szCs w:val="28"/>
-        </w:rPr>
-        <w:t>GPS</w:t>
-      </w:r>
-      <w:r>
-        <w:rPr>
-          <w:rFonts w:asciiTheme="minorEastAsia" w:hAnsiTheme="minorEastAsia" w:cs="굴림" w:hint="eastAsia"/>
-          <w:b/>
-          <w:bCs/>
-          <w:color w:val="2C3A50"/>
-          <w:sz w:val="22"/>
-          <w:szCs w:val="28"/>
-        </w:rPr>
-        <w:t xml:space="preserve">센서를 통해 얻은 이동 경로 및 위치를 </w:t>
-      </w:r>
-      <w:r>
-        <w:rPr>
-          <w:rFonts w:asciiTheme="minorEastAsia" w:hAnsiTheme="minorEastAsia" w:cs="굴림"/>
-          <w:b/>
-          <w:bCs/>
-          <w:color w:val="2C3A50"/>
-          <w:sz w:val="22"/>
-          <w:szCs w:val="28"/>
-        </w:rPr>
-        <w:t>SQLite</w:t>
-      </w:r>
-      <w:r>
-        <w:rPr>
-          <w:rFonts w:asciiTheme="minorEastAsia" w:hAnsiTheme="minorEastAsia" w:cs="굴림" w:hint="eastAsia"/>
-          <w:b/>
-          <w:bCs/>
-          <w:color w:val="2C3A50"/>
-          <w:sz w:val="22"/>
-          <w:szCs w:val="28"/>
-        </w:rPr>
-        <w:t>를 사용해 저장하고,</w:t>
-      </w:r>
-      <w:r>
-        <w:rPr>
-          <w:rFonts w:asciiTheme="minorEastAsia" w:hAnsiTheme="minorEastAsia" w:cs="굴림"/>
-          <w:b/>
-          <w:bCs/>
-          <w:color w:val="2C3A50"/>
-          <w:sz w:val="22"/>
-          <w:szCs w:val="28"/>
-        </w:rPr>
-        <w:t xml:space="preserve"> </w:t>
-      </w:r>
-      <w:r>
-        <w:rPr>
-          <w:rFonts w:asciiTheme="minorEastAsia" w:hAnsiTheme="minorEastAsia" w:cs="굴림" w:hint="eastAsia"/>
-          <w:b/>
-          <w:bCs/>
-          <w:color w:val="2C3A50"/>
-          <w:sz w:val="22"/>
-          <w:szCs w:val="28"/>
-        </w:rPr>
-        <w:t>다른 제스처를 취하면 전송을 하는 서비스</w:t>
-      </w:r>
-      <w:r>
-        <w:rPr>
-          <w:rFonts w:asciiTheme="minorEastAsia" w:hAnsiTheme="minorEastAsia" w:cs="굴림"/>
-          <w:b/>
-          <w:bCs/>
-          <w:color w:val="2C3A50"/>
-          <w:sz w:val="22"/>
-          <w:szCs w:val="28"/>
-        </w:rPr>
-        <w:t>(</w:t>
-      </w:r>
-      <w:r>
-        <w:rPr>
-          <w:rFonts w:asciiTheme="minorEastAsia" w:hAnsiTheme="minorEastAsia" w:cs="굴림" w:hint="eastAsia"/>
-          <w:b/>
-          <w:bCs/>
-          <w:color w:val="2C3A50"/>
-          <w:sz w:val="22"/>
-          <w:szCs w:val="28"/>
-        </w:rPr>
-        <w:t>어플리케이션)</w:t>
-      </w:r>
-    </w:p>
-    <w:p>
-      <w:pPr>
-        <w:tabs>
-          <w:tab w:val="left" w:pos="6380"/>
-        </w:tabs>
-        <w:wordWrap/>
-        <w:spacing w:after="0" w:line="384" w:lineRule="auto"/>
-        <w:ind w:firstLineChars="100" w:firstLine="220"/>
-        <w:jc w:val="left"/>
-        <w:textAlignment w:val="baseline"/>
-        <w:rPr>
-          <w:rFonts w:asciiTheme="minorEastAsia" w:hAnsiTheme="minorEastAsia" w:cs="굴림"/>
-          <w:b/>
-          <w:bCs/>
-          <w:color w:val="2C3A50"/>
-          <w:sz w:val="22"/>
-          <w:szCs w:val="28"/>
-        </w:rPr>
-      </w:pPr>
     </w:p>
     <w:p>
       <w:pPr>
@@ -2771,6 +2578,8 @@
           </wp:inline>
         </w:drawing>
       </w:r>
+      <w:bookmarkStart w:id="0" w:name="_GoBack"/>
+      <w:bookmarkEnd w:id="0"/>
       <w:r>
         <w:rPr>
           <w:rFonts w:asciiTheme="minorEastAsia" w:hAnsiTheme="minorEastAsia" w:cs="굴림"/>
@@ -2845,12 +2654,8 @@
     </w:p>
     <w:p>
       <w:pPr>
-        <w:tabs>
-          <w:tab w:val="left" w:pos="6380"/>
-        </w:tabs>
         <w:wordWrap/>
-        <w:spacing w:after="0" w:line="384" w:lineRule="auto"/>
-        <w:jc w:val="center"/>
+        <w:spacing w:after="0" w:line="240" w:lineRule="auto"/>
         <w:textAlignment w:val="baseline"/>
         <w:rPr>
           <w:rFonts w:asciiTheme="minorEastAsia" w:hAnsiTheme="minorEastAsia" w:cs="굴림"/>
@@ -2861,38 +2666,11 @@
           <w:szCs w:val="26"/>
         </w:rPr>
       </w:pPr>
-      <w:r>
-        <w:rPr>
-          <w:rFonts w:asciiTheme="minorEastAsia" w:hAnsiTheme="minorEastAsia" w:cs="굴림" w:hint="eastAsia"/>
-          <w:b/>
-          <w:bCs/>
-          <w:color w:val="2C3A50"/>
-          <w:sz w:val="26"/>
-          <w:szCs w:val="26"/>
-        </w:rPr>
-        <w:t>&lt;서비스 설명</w:t>
-      </w:r>
-      <w:r>
-        <w:rPr>
-          <w:rFonts w:asciiTheme="minorEastAsia" w:hAnsiTheme="minorEastAsia" w:cs="굴림"/>
-          <w:b/>
-          <w:bCs/>
-          <w:color w:val="2C3A50"/>
-          <w:sz w:val="26"/>
-          <w:szCs w:val="26"/>
-        </w:rPr>
-        <w:t>&gt;</w:t>
-      </w:r>
     </w:p>
     <w:p>
       <w:pPr>
-        <w:tabs>
-          <w:tab w:val="left" w:pos="6380"/>
-        </w:tabs>
         <w:wordWrap/>
-        <w:spacing w:after="0" w:line="384" w:lineRule="auto"/>
-        <w:ind w:firstLineChars="100" w:firstLine="220"/>
-        <w:jc w:val="left"/>
+        <w:spacing w:after="0" w:line="240" w:lineRule="auto"/>
         <w:textAlignment w:val="baseline"/>
         <w:rPr>
           <w:rFonts w:asciiTheme="minorEastAsia" w:hAnsiTheme="minorEastAsia" w:cs="굴림"/>
@@ -2900,50 +2678,541 @@
           <w:bCs/>
           <w:color w:val="2C3A50"/>
           <w:sz w:val="22"/>
-          <w:szCs w:val="28"/>
-        </w:rPr>
-      </w:pPr>
-      <w:r>
-        <w:rPr>
-          <w:rFonts w:asciiTheme="minorEastAsia" w:hAnsiTheme="minorEastAsia" w:cs="굴림" w:hint="eastAsia"/>
-          <w:b/>
-          <w:bCs/>
-          <w:color w:val="2C3A50"/>
-          <w:sz w:val="22"/>
-          <w:szCs w:val="28"/>
-        </w:rPr>
-        <w:t xml:space="preserve">특정 제스처를 취하면 </w:t>
-      </w:r>
-      <w:r>
-        <w:rPr>
-          <w:rFonts w:asciiTheme="minorEastAsia" w:hAnsiTheme="minorEastAsia" w:cs="굴림"/>
-          <w:b/>
-          <w:bCs/>
-          <w:color w:val="2C3A50"/>
-          <w:sz w:val="22"/>
-          <w:szCs w:val="28"/>
-        </w:rPr>
-        <w:t>GPS</w:t>
-      </w:r>
-      <w:r>
-        <w:rPr>
-          <w:rFonts w:asciiTheme="minorEastAsia" w:hAnsiTheme="minorEastAsia" w:cs="굴림" w:hint="eastAsia"/>
-          <w:b/>
-          <w:bCs/>
-          <w:color w:val="2C3A50"/>
-          <w:sz w:val="22"/>
-          <w:szCs w:val="28"/>
-        </w:rPr>
-        <w:t xml:space="preserve">센서를 통해 얻은 이동 경로 및 위치를 </w:t>
-      </w:r>
-      <w:r>
-        <w:rPr>
-          <w:rFonts w:asciiTheme="minorEastAsia" w:hAnsiTheme="minorEastAsia" w:cs="굴림"/>
-          <w:b/>
-          <w:bCs/>
-          <w:color w:val="2C3A50"/>
-          <w:sz w:val="22"/>
-          <w:szCs w:val="28"/>
+        </w:rPr>
+      </w:pPr>
+      <w:r>
+        <w:rPr>
+          <w:noProof/>
+        </w:rPr>
+        <w:drawing>
+          <wp:inline distT="0" distB="0" distL="0" distR="0" wp14:anchorId="4D110B10" wp14:editId="36240C7A">
+            <wp:extent cx="5731510" cy="3216910"/>
+            <wp:effectExtent l="0" t="0" r="2540" b="2540"/>
+            <wp:docPr id="9" name="그림 9"/>
+            <wp:cNvGraphicFramePr>
+              <a:graphicFrameLocks xmlns:a="http://schemas.openxmlformats.org/drawingml/2006/main" noChangeAspect="1"/>
+            </wp:cNvGraphicFramePr>
+            <a:graphic xmlns:a="http://schemas.openxmlformats.org/drawingml/2006/main">
+              <a:graphicData uri="http://schemas.openxmlformats.org/drawingml/2006/picture">
+                <pic:pic xmlns:pic="http://schemas.openxmlformats.org/drawingml/2006/picture">
+                  <pic:nvPicPr>
+                    <pic:cNvPr id="1" name=""/>
+                    <pic:cNvPicPr/>
+                  </pic:nvPicPr>
+                  <pic:blipFill>
+                    <a:blip r:embed="rId18"/>
+                    <a:stretch>
+                      <a:fillRect/>
+                    </a:stretch>
+                  </pic:blipFill>
+                  <pic:spPr>
+                    <a:xfrm>
+                      <a:off x="0" y="0"/>
+                      <a:ext cx="5731510" cy="3216910"/>
+                    </a:xfrm>
+                    <a:prstGeom prst="rect">
+                      <a:avLst/>
+                    </a:prstGeom>
+                  </pic:spPr>
+                </pic:pic>
+              </a:graphicData>
+            </a:graphic>
+          </wp:inline>
+        </w:drawing>
+      </w:r>
+    </w:p>
+    <w:p>
+      <w:pPr>
+        <w:wordWrap/>
+        <w:spacing w:after="0" w:line="240" w:lineRule="auto"/>
+        <w:textAlignment w:val="baseline"/>
+        <w:rPr>
+          <w:rFonts w:asciiTheme="minorEastAsia" w:hAnsiTheme="minorEastAsia" w:cs="굴림"/>
+          <w:b/>
+          <w:bCs/>
+          <w:color w:val="2C3A50"/>
+          <w:sz w:val="22"/>
+        </w:rPr>
+      </w:pPr>
+      <w:r>
+        <w:rPr>
+          <w:rFonts w:asciiTheme="minorEastAsia" w:hAnsiTheme="minorEastAsia" w:cs="굴림" w:hint="eastAsia"/>
+          <w:b/>
+          <w:bCs/>
+          <w:color w:val="2C3A50"/>
+          <w:sz w:val="22"/>
+        </w:rPr>
+        <w:t>(</w:t>
+      </w:r>
+      <w:r>
+        <w:rPr>
+          <w:rFonts w:asciiTheme="minorEastAsia" w:hAnsiTheme="minorEastAsia" w:cs="굴림" w:hint="eastAsia"/>
+          <w:b/>
+          <w:bCs/>
+          <w:color w:val="2C3A50"/>
+          <w:sz w:val="22"/>
+        </w:rPr>
+        <w:t>초기 실행 시)</w:t>
+      </w:r>
+      <w:r>
+        <w:rPr>
+          <w:rFonts w:asciiTheme="minorEastAsia" w:hAnsiTheme="minorEastAsia" w:cs="굴림"/>
+          <w:b/>
+          <w:bCs/>
+          <w:color w:val="2C3A50"/>
+          <w:sz w:val="22"/>
+        </w:rPr>
+        <w:t xml:space="preserve"> </w:t>
+      </w:r>
+    </w:p>
+    <w:p>
+      <w:pPr>
+        <w:pStyle w:val="a7"/>
+        <w:numPr>
+          <w:ilvl w:val="0"/>
+          <w:numId w:val="8"/>
+        </w:numPr>
+        <w:wordWrap/>
+        <w:spacing w:after="0" w:line="240" w:lineRule="auto"/>
+        <w:ind w:leftChars="0"/>
+        <w:textAlignment w:val="baseline"/>
+        <w:rPr>
+          <w:rFonts w:asciiTheme="minorEastAsia" w:hAnsiTheme="minorEastAsia" w:cs="굴림"/>
+          <w:b/>
+          <w:bCs/>
+          <w:color w:val="2C3A50"/>
+          <w:sz w:val="22"/>
+        </w:rPr>
+      </w:pPr>
+      <w:r>
+        <w:rPr>
+          <w:rFonts w:asciiTheme="minorEastAsia" w:hAnsiTheme="minorEastAsia" w:cs="굴림" w:hint="eastAsia"/>
+          <w:b/>
+          <w:bCs/>
+          <w:color w:val="2C3A50"/>
+          <w:sz w:val="22"/>
+        </w:rPr>
+        <w:t>위치 서비스가 활성화 되어있어야 실행 가능 하므로</w:t>
+      </w:r>
+      <w:r>
+        <w:rPr>
+          <w:rFonts w:asciiTheme="minorEastAsia" w:hAnsiTheme="minorEastAsia" w:cs="굴림"/>
+          <w:b/>
+          <w:bCs/>
+          <w:color w:val="2C3A50"/>
+          <w:sz w:val="22"/>
+        </w:rPr>
+        <w:t xml:space="preserve"> </w:t>
+      </w:r>
+      <w:r>
+        <w:rPr>
+          <w:rFonts w:asciiTheme="minorEastAsia" w:hAnsiTheme="minorEastAsia" w:cs="굴림" w:hint="eastAsia"/>
+          <w:b/>
+          <w:bCs/>
+          <w:color w:val="2C3A50"/>
+          <w:sz w:val="22"/>
+        </w:rPr>
+        <w:t>설정창을 띄워 사용자가 활성화할 수 있도록 한다.</w:t>
+      </w:r>
+    </w:p>
+    <w:p>
+      <w:pPr>
+        <w:pStyle w:val="a7"/>
+        <w:numPr>
+          <w:ilvl w:val="0"/>
+          <w:numId w:val="8"/>
+        </w:numPr>
+        <w:wordWrap/>
+        <w:spacing w:after="0" w:line="240" w:lineRule="auto"/>
+        <w:ind w:leftChars="0"/>
+        <w:textAlignment w:val="baseline"/>
+        <w:rPr>
+          <w:rFonts w:asciiTheme="minorEastAsia" w:hAnsiTheme="minorEastAsia" w:cs="굴림"/>
+          <w:b/>
+          <w:bCs/>
+          <w:color w:val="2C3A50"/>
+          <w:sz w:val="22"/>
+        </w:rPr>
+      </w:pPr>
+      <w:r>
+        <w:rPr>
+          <w:rFonts w:asciiTheme="minorEastAsia" w:hAnsiTheme="minorEastAsia" w:cs="굴림" w:hint="eastAsia"/>
+          <w:b/>
+          <w:bCs/>
+          <w:color w:val="2C3A50"/>
+          <w:sz w:val="22"/>
+        </w:rPr>
+        <w:t xml:space="preserve">위치 </w:t>
+      </w:r>
+      <w:proofErr w:type="spellStart"/>
+      <w:r>
+        <w:rPr>
+          <w:rFonts w:asciiTheme="minorEastAsia" w:hAnsiTheme="minorEastAsia" w:cs="굴림" w:hint="eastAsia"/>
+          <w:b/>
+          <w:bCs/>
+          <w:color w:val="2C3A50"/>
+          <w:sz w:val="22"/>
+        </w:rPr>
+        <w:t>퍼미션이</w:t>
+      </w:r>
+      <w:proofErr w:type="spellEnd"/>
+      <w:r>
+        <w:rPr>
+          <w:rFonts w:asciiTheme="minorEastAsia" w:hAnsiTheme="minorEastAsia" w:cs="굴림" w:hint="eastAsia"/>
+          <w:b/>
+          <w:bCs/>
+          <w:color w:val="2C3A50"/>
+          <w:sz w:val="22"/>
+        </w:rPr>
+        <w:t xml:space="preserve"> 허용 안되어 있는 경우 사용자가 허용할 수 있도록 한다.</w:t>
+      </w:r>
+    </w:p>
+    <w:p>
+      <w:pPr>
+        <w:pStyle w:val="a7"/>
+        <w:numPr>
+          <w:ilvl w:val="0"/>
+          <w:numId w:val="8"/>
+        </w:numPr>
+        <w:wordWrap/>
+        <w:spacing w:after="0" w:line="240" w:lineRule="auto"/>
+        <w:ind w:leftChars="0"/>
+        <w:textAlignment w:val="baseline"/>
+        <w:rPr>
+          <w:rFonts w:asciiTheme="minorEastAsia" w:hAnsiTheme="minorEastAsia" w:cs="굴림"/>
+          <w:b/>
+          <w:bCs/>
+          <w:color w:val="2C3A50"/>
+          <w:sz w:val="22"/>
+        </w:rPr>
+      </w:pPr>
+      <w:r>
+        <w:rPr>
+          <w:rFonts w:asciiTheme="minorEastAsia" w:hAnsiTheme="minorEastAsia" w:cs="굴림" w:hint="eastAsia"/>
+          <w:b/>
+          <w:bCs/>
+          <w:color w:val="2C3A50"/>
+          <w:sz w:val="22"/>
+        </w:rPr>
+        <w:t>위급</w:t>
+      </w:r>
+      <w:r>
+        <w:rPr>
+          <w:rFonts w:asciiTheme="minorEastAsia" w:hAnsiTheme="minorEastAsia" w:cs="굴림" w:hint="eastAsia"/>
+          <w:b/>
+          <w:bCs/>
+          <w:color w:val="2C3A50"/>
+          <w:sz w:val="22"/>
+        </w:rPr>
+        <w:t xml:space="preserve"> </w:t>
+      </w:r>
+      <w:r>
+        <w:rPr>
+          <w:rFonts w:asciiTheme="minorEastAsia" w:hAnsiTheme="minorEastAsia" w:cs="굴림" w:hint="eastAsia"/>
+          <w:b/>
+          <w:bCs/>
+          <w:color w:val="2C3A50"/>
+          <w:sz w:val="22"/>
+        </w:rPr>
+        <w:t>시 위치를 전송할 상대를 지정하도록 한다.</w:t>
+      </w:r>
+    </w:p>
+    <w:p>
+      <w:pPr>
+        <w:wordWrap/>
+        <w:spacing w:after="0" w:line="240" w:lineRule="auto"/>
+        <w:textAlignment w:val="baseline"/>
+        <w:rPr>
+          <w:rFonts w:asciiTheme="minorEastAsia" w:hAnsiTheme="minorEastAsia" w:cs="굴림"/>
+          <w:b/>
+          <w:bCs/>
+          <w:color w:val="2C3A50"/>
+          <w:sz w:val="22"/>
+        </w:rPr>
+      </w:pPr>
+    </w:p>
+    <w:p>
+      <w:pPr>
+        <w:wordWrap/>
+        <w:spacing w:after="0" w:line="240" w:lineRule="auto"/>
+        <w:textAlignment w:val="baseline"/>
+        <w:rPr>
+          <w:rFonts w:asciiTheme="minorEastAsia" w:hAnsiTheme="minorEastAsia" w:cs="굴림"/>
+          <w:b/>
+          <w:bCs/>
+          <w:color w:val="2C3A50"/>
+          <w:sz w:val="22"/>
+        </w:rPr>
+      </w:pPr>
+    </w:p>
+    <w:p>
+      <w:pPr>
+        <w:wordWrap/>
+        <w:spacing w:after="0" w:line="240" w:lineRule="auto"/>
+        <w:textAlignment w:val="baseline"/>
+        <w:rPr>
+          <w:rFonts w:asciiTheme="minorEastAsia" w:hAnsiTheme="minorEastAsia" w:cs="굴림"/>
+          <w:b/>
+          <w:bCs/>
+          <w:color w:val="2C3A50"/>
+          <w:sz w:val="22"/>
+        </w:rPr>
+      </w:pPr>
+      <w:r>
+        <w:rPr>
+          <w:rFonts w:asciiTheme="minorEastAsia" w:hAnsiTheme="minorEastAsia" w:cs="굴림" w:hint="eastAsia"/>
+          <w:b/>
+          <w:bCs/>
+          <w:color w:val="2C3A50"/>
+          <w:sz w:val="22"/>
+        </w:rPr>
+        <w:t>1</w:t>
+      </w:r>
+      <w:r>
+        <w:rPr>
+          <w:rFonts w:asciiTheme="minorEastAsia" w:hAnsiTheme="minorEastAsia" w:cs="굴림"/>
+          <w:b/>
+          <w:bCs/>
+          <w:color w:val="2C3A50"/>
+          <w:sz w:val="22"/>
+        </w:rPr>
+        <w:t xml:space="preserve">. </w:t>
+      </w:r>
+      <w:r>
+        <w:rPr>
+          <w:rFonts w:asciiTheme="minorEastAsia" w:hAnsiTheme="minorEastAsia" w:cs="굴림" w:hint="eastAsia"/>
+          <w:b/>
+          <w:bCs/>
+          <w:color w:val="2C3A50"/>
+          <w:sz w:val="22"/>
+        </w:rPr>
+        <w:t>근접센서가 멀어졌다가 가까워지는</w:t>
+      </w:r>
+      <w:r>
+        <w:rPr>
+          <w:rFonts w:asciiTheme="minorEastAsia" w:hAnsiTheme="minorEastAsia" w:cs="굴림"/>
+          <w:b/>
+          <w:bCs/>
+          <w:color w:val="2C3A50"/>
+          <w:sz w:val="22"/>
+        </w:rPr>
+        <w:t xml:space="preserve"> </w:t>
+      </w:r>
+      <w:r>
+        <w:rPr>
+          <w:rFonts w:asciiTheme="minorEastAsia" w:hAnsiTheme="minorEastAsia" w:cs="굴림" w:hint="eastAsia"/>
+          <w:b/>
+          <w:bCs/>
+          <w:color w:val="2C3A50"/>
+          <w:sz w:val="22"/>
+        </w:rPr>
+        <w:t xml:space="preserve">양상을 연속적으로 </w:t>
+      </w:r>
+      <w:r>
+        <w:rPr>
+          <w:rFonts w:asciiTheme="minorEastAsia" w:hAnsiTheme="minorEastAsia" w:cs="굴림"/>
+          <w:b/>
+          <w:bCs/>
+          <w:color w:val="2C3A50"/>
+          <w:sz w:val="22"/>
+        </w:rPr>
+        <w:t>3</w:t>
+      </w:r>
+      <w:r>
+        <w:rPr>
+          <w:rFonts w:asciiTheme="minorEastAsia" w:hAnsiTheme="minorEastAsia" w:cs="굴림" w:hint="eastAsia"/>
+          <w:b/>
+          <w:bCs/>
+          <w:color w:val="2C3A50"/>
+          <w:sz w:val="22"/>
+        </w:rPr>
+        <w:t xml:space="preserve">번 </w:t>
+      </w:r>
+      <w:r>
+        <w:rPr>
+          <w:rFonts w:asciiTheme="minorEastAsia" w:hAnsiTheme="minorEastAsia" w:cs="굴림" w:hint="eastAsia"/>
+          <w:b/>
+          <w:bCs/>
+          <w:color w:val="2C3A50"/>
+          <w:sz w:val="22"/>
+        </w:rPr>
+        <w:t>감지함</w:t>
+      </w:r>
+      <w:r>
+        <w:rPr>
+          <w:rFonts w:asciiTheme="minorEastAsia" w:hAnsiTheme="minorEastAsia" w:cs="굴림" w:hint="eastAsia"/>
+          <w:b/>
+          <w:bCs/>
+          <w:color w:val="2C3A50"/>
+          <w:sz w:val="22"/>
+        </w:rPr>
+        <w:t>.</w:t>
+      </w:r>
+      <w:r>
+        <w:rPr>
+          <w:rFonts w:asciiTheme="minorEastAsia" w:hAnsiTheme="minorEastAsia" w:cs="굴림"/>
+          <w:b/>
+          <w:bCs/>
+          <w:color w:val="2C3A50"/>
+          <w:sz w:val="22"/>
+        </w:rPr>
+        <w:t xml:space="preserve"> (</w:t>
+      </w:r>
+      <w:r>
+        <w:rPr>
+          <w:rFonts w:asciiTheme="minorEastAsia" w:hAnsiTheme="minorEastAsia" w:cs="굴림" w:hint="eastAsia"/>
+          <w:b/>
+          <w:bCs/>
+          <w:color w:val="2C3A50"/>
+          <w:sz w:val="22"/>
+        </w:rPr>
+        <w:t>실행 시작 조건)</w:t>
+      </w:r>
+    </w:p>
+    <w:p>
+      <w:pPr>
+        <w:wordWrap/>
+        <w:spacing w:after="0" w:line="240" w:lineRule="auto"/>
+        <w:textAlignment w:val="baseline"/>
+        <w:rPr>
+          <w:rFonts w:asciiTheme="minorEastAsia" w:hAnsiTheme="minorEastAsia" w:cs="굴림"/>
+          <w:b/>
+          <w:bCs/>
+          <w:color w:val="2C3A50"/>
+          <w:sz w:val="22"/>
+        </w:rPr>
+      </w:pPr>
+      <w:r>
+        <w:rPr>
+          <w:rFonts w:asciiTheme="minorEastAsia" w:hAnsiTheme="minorEastAsia" w:cs="굴림" w:hint="eastAsia"/>
+          <w:b/>
+          <w:bCs/>
+          <w:color w:val="2C3A50"/>
+          <w:sz w:val="22"/>
+        </w:rPr>
+        <w:t>2</w:t>
+      </w:r>
+      <w:r>
+        <w:rPr>
+          <w:rFonts w:asciiTheme="minorEastAsia" w:hAnsiTheme="minorEastAsia" w:cs="굴림"/>
+          <w:b/>
+          <w:bCs/>
+          <w:color w:val="2C3A50"/>
+          <w:sz w:val="22"/>
+        </w:rPr>
+        <w:t xml:space="preserve">. </w:t>
+      </w:r>
+      <w:r>
+        <w:rPr>
+          <w:rFonts w:asciiTheme="minorEastAsia" w:hAnsiTheme="minorEastAsia" w:cs="굴림" w:hint="eastAsia"/>
+          <w:b/>
+          <w:bCs/>
+          <w:color w:val="2C3A50"/>
+          <w:sz w:val="22"/>
+        </w:rPr>
+        <w:t>G</w:t>
+      </w:r>
+      <w:r>
+        <w:rPr>
+          <w:rFonts w:asciiTheme="minorEastAsia" w:hAnsiTheme="minorEastAsia" w:cs="굴림"/>
+          <w:b/>
+          <w:bCs/>
+          <w:color w:val="2C3A50"/>
+          <w:sz w:val="22"/>
+        </w:rPr>
+        <w:t>PS</w:t>
+      </w:r>
+      <w:r>
+        <w:rPr>
+          <w:rFonts w:asciiTheme="minorEastAsia" w:hAnsiTheme="minorEastAsia" w:cs="굴림" w:hint="eastAsia"/>
+          <w:b/>
+          <w:bCs/>
+          <w:color w:val="2C3A50"/>
+          <w:sz w:val="22"/>
+        </w:rPr>
+        <w:t xml:space="preserve">를 통해 사용자의 현재 위치 정보를 </w:t>
+      </w:r>
+      <w:r>
+        <w:rPr>
+          <w:rFonts w:asciiTheme="minorEastAsia" w:hAnsiTheme="minorEastAsia" w:cs="굴림" w:hint="eastAsia"/>
+          <w:b/>
+          <w:bCs/>
+          <w:color w:val="2C3A50"/>
+          <w:sz w:val="22"/>
+        </w:rPr>
+        <w:t>얻음</w:t>
+      </w:r>
+      <w:r>
+        <w:rPr>
+          <w:rFonts w:asciiTheme="minorEastAsia" w:hAnsiTheme="minorEastAsia" w:cs="굴림" w:hint="eastAsia"/>
+          <w:b/>
+          <w:bCs/>
+          <w:color w:val="2C3A50"/>
+          <w:sz w:val="22"/>
+        </w:rPr>
+        <w:t>.</w:t>
+      </w:r>
+      <w:r>
+        <w:rPr>
+          <w:rFonts w:asciiTheme="minorEastAsia" w:hAnsiTheme="minorEastAsia" w:cs="굴림"/>
+          <w:b/>
+          <w:bCs/>
+          <w:color w:val="2C3A50"/>
+          <w:sz w:val="22"/>
+        </w:rPr>
+        <w:t xml:space="preserve"> </w:t>
+      </w:r>
+    </w:p>
+    <w:p>
+      <w:pPr>
+        <w:wordWrap/>
+        <w:spacing w:after="0" w:line="240" w:lineRule="auto"/>
+        <w:textAlignment w:val="baseline"/>
+        <w:rPr>
+          <w:rFonts w:asciiTheme="minorEastAsia" w:hAnsiTheme="minorEastAsia" w:cs="굴림"/>
+          <w:b/>
+          <w:bCs/>
+          <w:color w:val="2C3A50"/>
+          <w:sz w:val="22"/>
+        </w:rPr>
+      </w:pPr>
+      <w:r>
+        <w:rPr>
+          <w:rFonts w:asciiTheme="minorEastAsia" w:hAnsiTheme="minorEastAsia" w:cs="굴림" w:hint="eastAsia"/>
+          <w:b/>
+          <w:bCs/>
+          <w:color w:val="2C3A50"/>
+          <w:sz w:val="22"/>
+        </w:rPr>
+        <w:t>3</w:t>
+      </w:r>
+      <w:r>
+        <w:rPr>
+          <w:rFonts w:asciiTheme="minorEastAsia" w:hAnsiTheme="minorEastAsia" w:cs="굴림"/>
+          <w:b/>
+          <w:bCs/>
+          <w:color w:val="2C3A50"/>
+          <w:sz w:val="22"/>
+        </w:rPr>
+        <w:t xml:space="preserve">. </w:t>
+      </w:r>
+      <w:r>
+        <w:rPr>
+          <w:rFonts w:asciiTheme="minorEastAsia" w:hAnsiTheme="minorEastAsia" w:cs="굴림" w:hint="eastAsia"/>
+          <w:b/>
+          <w:bCs/>
+          <w:color w:val="2C3A50"/>
+          <w:sz w:val="22"/>
+        </w:rPr>
+        <w:t xml:space="preserve">얻어낸 위치 정보를 </w:t>
+      </w:r>
+      <w:r>
+        <w:rPr>
+          <w:rFonts w:asciiTheme="minorEastAsia" w:hAnsiTheme="minorEastAsia" w:cs="굴림"/>
+          <w:b/>
+          <w:bCs/>
+          <w:color w:val="2C3A50"/>
+          <w:sz w:val="22"/>
         </w:rPr>
         <w:t>SQLite</w:t>
       </w:r>
@@ -2954,53 +3223,518 @@
           <w:bCs/>
           <w:color w:val="2C3A50"/>
           <w:sz w:val="22"/>
-          <w:szCs w:val="28"/>
-        </w:rPr>
-        <w:t>를 사용해 저장하고,</w:t>
-      </w:r>
-      <w:r>
-        <w:rPr>
-          <w:rFonts w:asciiTheme="minorEastAsia" w:hAnsiTheme="minorEastAsia" w:cs="굴림"/>
-          <w:b/>
-          <w:bCs/>
-          <w:color w:val="2C3A50"/>
-          <w:sz w:val="22"/>
-          <w:szCs w:val="28"/>
+        </w:rPr>
+        <w:t xml:space="preserve">를 사용해 </w:t>
+      </w:r>
+      <w:r>
+        <w:rPr>
+          <w:rFonts w:asciiTheme="minorEastAsia" w:hAnsiTheme="minorEastAsia" w:cs="굴림" w:hint="eastAsia"/>
+          <w:b/>
+          <w:bCs/>
+          <w:color w:val="2C3A50"/>
+          <w:sz w:val="22"/>
+        </w:rPr>
+        <w:t>저장함</w:t>
+      </w:r>
+      <w:r>
+        <w:rPr>
+          <w:rFonts w:asciiTheme="minorEastAsia" w:hAnsiTheme="minorEastAsia" w:cs="굴림" w:hint="eastAsia"/>
+          <w:b/>
+          <w:bCs/>
+          <w:color w:val="2C3A50"/>
+          <w:sz w:val="22"/>
+        </w:rPr>
+        <w:t>.</w:t>
+      </w:r>
+    </w:p>
+    <w:p>
+      <w:pPr>
+        <w:wordWrap/>
+        <w:spacing w:after="0" w:line="240" w:lineRule="auto"/>
+        <w:textAlignment w:val="baseline"/>
+        <w:rPr>
+          <w:rFonts w:asciiTheme="minorEastAsia" w:hAnsiTheme="minorEastAsia" w:cs="굴림"/>
+          <w:b/>
+          <w:bCs/>
+          <w:color w:val="2C3A50"/>
+          <w:sz w:val="22"/>
+        </w:rPr>
+      </w:pPr>
+      <w:r>
+        <w:rPr>
+          <w:rFonts w:asciiTheme="minorEastAsia" w:hAnsiTheme="minorEastAsia" w:cs="굴림" w:hint="eastAsia"/>
+          <w:b/>
+          <w:bCs/>
+          <w:color w:val="2C3A50"/>
+          <w:sz w:val="22"/>
+        </w:rPr>
+        <w:t>4</w:t>
+      </w:r>
+      <w:r>
+        <w:rPr>
+          <w:rFonts w:asciiTheme="minorEastAsia" w:hAnsiTheme="minorEastAsia" w:cs="굴림"/>
+          <w:b/>
+          <w:bCs/>
+          <w:color w:val="2C3A50"/>
+          <w:sz w:val="22"/>
+        </w:rPr>
+        <w:t xml:space="preserve">. </w:t>
+      </w:r>
+      <w:r>
+        <w:rPr>
+          <w:rFonts w:asciiTheme="minorEastAsia" w:hAnsiTheme="minorEastAsia" w:cs="굴림" w:hint="eastAsia"/>
+          <w:b/>
+          <w:bCs/>
+          <w:color w:val="2C3A50"/>
+          <w:sz w:val="22"/>
+        </w:rPr>
+        <w:t xml:space="preserve">사용자가 서비스 실행을 중지할 때까지 </w:t>
+      </w:r>
+      <w:r>
+        <w:rPr>
+          <w:rFonts w:asciiTheme="minorEastAsia" w:hAnsiTheme="minorEastAsia" w:cs="굴림"/>
+          <w:b/>
+          <w:bCs/>
+          <w:color w:val="2C3A50"/>
+          <w:sz w:val="22"/>
+        </w:rPr>
+        <w:t>30</w:t>
+      </w:r>
+      <w:r>
+        <w:rPr>
+          <w:rFonts w:asciiTheme="minorEastAsia" w:hAnsiTheme="minorEastAsia" w:cs="굴림" w:hint="eastAsia"/>
+          <w:b/>
+          <w:bCs/>
+          <w:color w:val="2C3A50"/>
+          <w:sz w:val="22"/>
+        </w:rPr>
+        <w:t xml:space="preserve">초마다 연속적으로 위치 정보를 </w:t>
+      </w:r>
+      <w:r>
+        <w:rPr>
+          <w:rFonts w:asciiTheme="minorEastAsia" w:hAnsiTheme="minorEastAsia" w:cs="굴림" w:hint="eastAsia"/>
+          <w:b/>
+          <w:bCs/>
+          <w:color w:val="2C3A50"/>
+          <w:sz w:val="22"/>
+        </w:rPr>
+        <w:t>저장함</w:t>
+      </w:r>
+      <w:r>
+        <w:rPr>
+          <w:rFonts w:asciiTheme="minorEastAsia" w:hAnsiTheme="minorEastAsia" w:cs="굴림" w:hint="eastAsia"/>
+          <w:b/>
+          <w:bCs/>
+          <w:color w:val="2C3A50"/>
+          <w:sz w:val="22"/>
+        </w:rPr>
+        <w:t>.</w:t>
+      </w:r>
+      <w:r>
+        <w:rPr>
+          <w:rFonts w:asciiTheme="minorEastAsia" w:hAnsiTheme="minorEastAsia" w:cs="굴림"/>
+          <w:b/>
+          <w:bCs/>
+          <w:color w:val="2C3A50"/>
+          <w:sz w:val="22"/>
         </w:rPr>
         <w:t xml:space="preserve"> </w:t>
       </w:r>
-      <w:r>
-        <w:rPr>
-          <w:rFonts w:asciiTheme="minorEastAsia" w:hAnsiTheme="minorEastAsia" w:cs="굴림" w:hint="eastAsia"/>
-          <w:b/>
-          <w:bCs/>
-          <w:color w:val="2C3A50"/>
-          <w:sz w:val="22"/>
-          <w:szCs w:val="28"/>
-        </w:rPr>
-        <w:t>다른 제스처를 취하면 전송을 하는 서비스</w:t>
-      </w:r>
-      <w:r>
-        <w:rPr>
-          <w:rFonts w:asciiTheme="minorEastAsia" w:hAnsiTheme="minorEastAsia" w:cs="굴림"/>
-          <w:b/>
-          <w:bCs/>
-          <w:color w:val="2C3A50"/>
-          <w:sz w:val="22"/>
-          <w:szCs w:val="28"/>
+    </w:p>
+    <w:p>
+      <w:pPr>
+        <w:wordWrap/>
+        <w:spacing w:after="0" w:line="240" w:lineRule="auto"/>
+        <w:textAlignment w:val="baseline"/>
+        <w:rPr>
+          <w:rFonts w:asciiTheme="minorEastAsia" w:hAnsiTheme="minorEastAsia" w:cs="굴림"/>
+          <w:b/>
+          <w:bCs/>
+          <w:i/>
+          <w:color w:val="4472C4" w:themeColor="accent1"/>
+          <w:sz w:val="22"/>
+        </w:rPr>
+      </w:pPr>
+      <w:r>
+        <w:rPr>
+          <w:rFonts w:asciiTheme="minorEastAsia" w:hAnsiTheme="minorEastAsia" w:cs="굴림" w:hint="eastAsia"/>
+          <w:b/>
+          <w:bCs/>
+          <w:i/>
+          <w:color w:val="4472C4" w:themeColor="accent1"/>
+          <w:sz w:val="22"/>
         </w:rPr>
         <w:t>(</w:t>
       </w:r>
       <w:r>
         <w:rPr>
-          <w:rFonts w:asciiTheme="minorEastAsia" w:hAnsiTheme="minorEastAsia" w:cs="굴림" w:hint="eastAsia"/>
-          <w:b/>
-          <w:bCs/>
-          <w:color w:val="2C3A50"/>
-          <w:sz w:val="22"/>
-          <w:szCs w:val="28"/>
-        </w:rPr>
-        <w:t>어플리케이션)</w:t>
+          <w:rFonts w:asciiTheme="minorEastAsia" w:hAnsiTheme="minorEastAsia" w:cs="굴림"/>
+          <w:b/>
+          <w:bCs/>
+          <w:i/>
+          <w:color w:val="4472C4" w:themeColor="accent1"/>
+          <w:sz w:val="22"/>
+        </w:rPr>
+        <w:t xml:space="preserve">1~4: </w:t>
+      </w:r>
+      <w:r>
+        <w:rPr>
+          <w:rFonts w:asciiTheme="minorEastAsia" w:hAnsiTheme="minorEastAsia" w:cs="굴림" w:hint="eastAsia"/>
+          <w:b/>
+          <w:bCs/>
+          <w:i/>
+          <w:color w:val="4472C4" w:themeColor="accent1"/>
+          <w:sz w:val="22"/>
+        </w:rPr>
+        <w:t>이동경로 및 위치 저장 단계)</w:t>
+      </w:r>
+    </w:p>
+    <w:p>
+      <w:pPr>
+        <w:wordWrap/>
+        <w:spacing w:after="0" w:line="240" w:lineRule="auto"/>
+        <w:textAlignment w:val="baseline"/>
+        <w:rPr>
+          <w:rFonts w:asciiTheme="minorEastAsia" w:hAnsiTheme="minorEastAsia" w:cs="굴림"/>
+          <w:b/>
+          <w:bCs/>
+          <w:color w:val="2C3A50"/>
+          <w:sz w:val="22"/>
+        </w:rPr>
+      </w:pPr>
+    </w:p>
+    <w:p>
+      <w:pPr>
+        <w:wordWrap/>
+        <w:spacing w:after="0" w:line="240" w:lineRule="auto"/>
+        <w:textAlignment w:val="baseline"/>
+        <w:rPr>
+          <w:rFonts w:asciiTheme="minorEastAsia" w:hAnsiTheme="minorEastAsia" w:cs="굴림"/>
+          <w:b/>
+          <w:bCs/>
+          <w:color w:val="2C3A50"/>
+          <w:sz w:val="22"/>
+        </w:rPr>
+      </w:pPr>
+      <w:r>
+        <w:rPr>
+          <w:rFonts w:asciiTheme="minorEastAsia" w:hAnsiTheme="minorEastAsia" w:cs="굴림" w:hint="eastAsia"/>
+          <w:b/>
+          <w:bCs/>
+          <w:color w:val="2C3A50"/>
+          <w:sz w:val="22"/>
+        </w:rPr>
+        <w:t>5</w:t>
+      </w:r>
+      <w:r>
+        <w:rPr>
+          <w:rFonts w:asciiTheme="minorEastAsia" w:hAnsiTheme="minorEastAsia" w:cs="굴림"/>
+          <w:b/>
+          <w:bCs/>
+          <w:color w:val="2C3A50"/>
+          <w:sz w:val="22"/>
+        </w:rPr>
+        <w:t xml:space="preserve">. </w:t>
+      </w:r>
+      <w:r>
+        <w:rPr>
+          <w:rFonts w:asciiTheme="minorEastAsia" w:hAnsiTheme="minorEastAsia" w:cs="굴림" w:hint="eastAsia"/>
+          <w:b/>
+          <w:bCs/>
+          <w:color w:val="2C3A50"/>
+          <w:sz w:val="22"/>
+        </w:rPr>
+        <w:t xml:space="preserve">서비스 실행 중 </w:t>
+      </w:r>
+      <w:r>
+        <w:rPr>
+          <w:rFonts w:asciiTheme="minorEastAsia" w:hAnsiTheme="minorEastAsia" w:cs="굴림" w:hint="eastAsia"/>
+          <w:b/>
+          <w:bCs/>
+          <w:color w:val="2C3A50"/>
+          <w:sz w:val="22"/>
+        </w:rPr>
+        <w:t xml:space="preserve">화면을 </w:t>
+      </w:r>
+      <w:r>
+        <w:rPr>
+          <w:rFonts w:asciiTheme="minorEastAsia" w:hAnsiTheme="minorEastAsia" w:cs="굴림"/>
+          <w:b/>
+          <w:bCs/>
+          <w:color w:val="2C3A50"/>
+          <w:sz w:val="22"/>
+        </w:rPr>
+        <w:t>5</w:t>
+      </w:r>
+      <w:r>
+        <w:rPr>
+          <w:rFonts w:asciiTheme="minorEastAsia" w:hAnsiTheme="minorEastAsia" w:cs="굴림" w:hint="eastAsia"/>
+          <w:b/>
+          <w:bCs/>
+          <w:color w:val="2C3A50"/>
+          <w:sz w:val="22"/>
+        </w:rPr>
+        <w:t>번 터치하는 양상을 감지함</w:t>
+      </w:r>
+      <w:r>
+        <w:rPr>
+          <w:rFonts w:asciiTheme="minorEastAsia" w:hAnsiTheme="minorEastAsia" w:cs="굴림" w:hint="eastAsia"/>
+          <w:b/>
+          <w:bCs/>
+          <w:color w:val="2C3A50"/>
+          <w:sz w:val="22"/>
+        </w:rPr>
+        <w:t>.</w:t>
+      </w:r>
+    </w:p>
+    <w:p>
+      <w:pPr>
+        <w:wordWrap/>
+        <w:spacing w:after="0" w:line="240" w:lineRule="auto"/>
+        <w:textAlignment w:val="baseline"/>
+        <w:rPr>
+          <w:rFonts w:asciiTheme="minorEastAsia" w:hAnsiTheme="minorEastAsia" w:cs="굴림"/>
+          <w:b/>
+          <w:bCs/>
+          <w:color w:val="2C3A50"/>
+          <w:sz w:val="22"/>
+        </w:rPr>
+      </w:pPr>
+      <w:r>
+        <w:rPr>
+          <w:rFonts w:asciiTheme="minorEastAsia" w:hAnsiTheme="minorEastAsia" w:cs="굴림" w:hint="eastAsia"/>
+          <w:b/>
+          <w:bCs/>
+          <w:color w:val="2C3A50"/>
+          <w:sz w:val="22"/>
+        </w:rPr>
+        <w:t>6</w:t>
+      </w:r>
+      <w:r>
+        <w:rPr>
+          <w:rFonts w:asciiTheme="minorEastAsia" w:hAnsiTheme="minorEastAsia" w:cs="굴림"/>
+          <w:b/>
+          <w:bCs/>
+          <w:color w:val="2C3A50"/>
+          <w:sz w:val="22"/>
+        </w:rPr>
+        <w:t xml:space="preserve">. </w:t>
+      </w:r>
+      <w:r>
+        <w:rPr>
+          <w:rFonts w:asciiTheme="minorEastAsia" w:hAnsiTheme="minorEastAsia" w:cs="굴림" w:hint="eastAsia"/>
+          <w:b/>
+          <w:bCs/>
+          <w:color w:val="2C3A50"/>
+          <w:sz w:val="22"/>
+        </w:rPr>
+        <w:t>G</w:t>
+      </w:r>
+      <w:r>
+        <w:rPr>
+          <w:rFonts w:asciiTheme="minorEastAsia" w:hAnsiTheme="minorEastAsia" w:cs="굴림"/>
+          <w:b/>
+          <w:bCs/>
+          <w:color w:val="2C3A50"/>
+          <w:sz w:val="22"/>
+        </w:rPr>
+        <w:t>PS</w:t>
+      </w:r>
+      <w:r>
+        <w:rPr>
+          <w:rFonts w:asciiTheme="minorEastAsia" w:hAnsiTheme="minorEastAsia" w:cs="굴림" w:hint="eastAsia"/>
+          <w:b/>
+          <w:bCs/>
+          <w:color w:val="2C3A50"/>
+          <w:sz w:val="22"/>
+        </w:rPr>
+        <w:t xml:space="preserve">를 통해 얻어낸 사용자의 현재 위치와 가장 가까운 파출소를 </w:t>
+      </w:r>
+      <w:r>
+        <w:rPr>
+          <w:rFonts w:asciiTheme="minorEastAsia" w:hAnsiTheme="minorEastAsia" w:cs="굴림" w:hint="eastAsia"/>
+          <w:b/>
+          <w:bCs/>
+          <w:color w:val="2C3A50"/>
+          <w:sz w:val="22"/>
+        </w:rPr>
+        <w:t>도출함</w:t>
+      </w:r>
+      <w:r>
+        <w:rPr>
+          <w:rFonts w:asciiTheme="minorEastAsia" w:hAnsiTheme="minorEastAsia" w:cs="굴림" w:hint="eastAsia"/>
+          <w:b/>
+          <w:bCs/>
+          <w:color w:val="2C3A50"/>
+          <w:sz w:val="22"/>
+        </w:rPr>
+        <w:t>.</w:t>
+      </w:r>
+    </w:p>
+    <w:p>
+      <w:pPr>
+        <w:wordWrap/>
+        <w:spacing w:after="0" w:line="240" w:lineRule="auto"/>
+        <w:textAlignment w:val="baseline"/>
+        <w:rPr>
+          <w:rFonts w:asciiTheme="minorEastAsia" w:hAnsiTheme="minorEastAsia" w:cs="굴림"/>
+          <w:b/>
+          <w:bCs/>
+          <w:color w:val="2C3A50"/>
+          <w:sz w:val="22"/>
+        </w:rPr>
+      </w:pPr>
+      <w:r>
+        <w:rPr>
+          <w:rFonts w:asciiTheme="minorEastAsia" w:hAnsiTheme="minorEastAsia" w:cs="굴림" w:hint="eastAsia"/>
+          <w:b/>
+          <w:bCs/>
+          <w:color w:val="2C3A50"/>
+          <w:sz w:val="22"/>
+        </w:rPr>
+        <w:t>7</w:t>
+      </w:r>
+      <w:r>
+        <w:rPr>
+          <w:rFonts w:asciiTheme="minorEastAsia" w:hAnsiTheme="minorEastAsia" w:cs="굴림"/>
+          <w:b/>
+          <w:bCs/>
+          <w:color w:val="2C3A50"/>
+          <w:sz w:val="22"/>
+        </w:rPr>
+        <w:t xml:space="preserve">. </w:t>
+      </w:r>
+      <w:r>
+        <w:rPr>
+          <w:rFonts w:asciiTheme="minorEastAsia" w:hAnsiTheme="minorEastAsia" w:cs="굴림" w:hint="eastAsia"/>
+          <w:b/>
+          <w:bCs/>
+          <w:color w:val="2C3A50"/>
+          <w:sz w:val="22"/>
+        </w:rPr>
+        <w:t>해당 파출소와 사전 지정 대상에게 사용자의 저장되었던 위치정보 전송</w:t>
+      </w:r>
+      <w:r>
+        <w:rPr>
+          <w:rFonts w:asciiTheme="minorEastAsia" w:hAnsiTheme="minorEastAsia" w:cs="굴림" w:hint="eastAsia"/>
+          <w:b/>
+          <w:bCs/>
+          <w:color w:val="2C3A50"/>
+          <w:sz w:val="22"/>
+        </w:rPr>
+        <w:t>함</w:t>
+      </w:r>
+    </w:p>
+    <w:p>
+      <w:pPr>
+        <w:wordWrap/>
+        <w:spacing w:after="0" w:line="240" w:lineRule="auto"/>
+        <w:textAlignment w:val="baseline"/>
+        <w:rPr>
+          <w:rFonts w:asciiTheme="minorEastAsia" w:hAnsiTheme="minorEastAsia" w:cs="굴림"/>
+          <w:b/>
+          <w:bCs/>
+          <w:color w:val="2C3A50"/>
+          <w:sz w:val="22"/>
+        </w:rPr>
+      </w:pPr>
+      <w:r>
+        <w:rPr>
+          <w:rFonts w:asciiTheme="minorEastAsia" w:hAnsiTheme="minorEastAsia" w:cs="굴림"/>
+          <w:b/>
+          <w:bCs/>
+          <w:color w:val="2C3A50"/>
+          <w:sz w:val="22"/>
+        </w:rPr>
+        <w:t>8. GPS</w:t>
+      </w:r>
+      <w:r>
+        <w:rPr>
+          <w:rFonts w:asciiTheme="minorEastAsia" w:hAnsiTheme="minorEastAsia" w:cs="굴림" w:hint="eastAsia"/>
+          <w:b/>
+          <w:bCs/>
+          <w:color w:val="2C3A50"/>
+          <w:sz w:val="22"/>
+        </w:rPr>
+        <w:t xml:space="preserve">를 통해 사용자의 위치 정보를 </w:t>
+      </w:r>
+      <w:r>
+        <w:rPr>
+          <w:rFonts w:asciiTheme="minorEastAsia" w:hAnsiTheme="minorEastAsia" w:cs="굴림"/>
+          <w:b/>
+          <w:bCs/>
+          <w:color w:val="2C3A50"/>
+          <w:sz w:val="22"/>
+        </w:rPr>
+        <w:t>10</w:t>
+      </w:r>
+      <w:r>
+        <w:rPr>
+          <w:rFonts w:asciiTheme="minorEastAsia" w:hAnsiTheme="minorEastAsia" w:cs="굴림" w:hint="eastAsia"/>
+          <w:b/>
+          <w:bCs/>
+          <w:color w:val="2C3A50"/>
+          <w:sz w:val="22"/>
+        </w:rPr>
+        <w:t>초마다 연속적으로 저장 및 전송</w:t>
+      </w:r>
+      <w:r>
+        <w:rPr>
+          <w:rFonts w:asciiTheme="minorEastAsia" w:hAnsiTheme="minorEastAsia" w:cs="굴림" w:hint="eastAsia"/>
+          <w:b/>
+          <w:bCs/>
+          <w:color w:val="2C3A50"/>
+          <w:sz w:val="22"/>
+        </w:rPr>
+        <w:t>함</w:t>
+      </w:r>
+    </w:p>
+    <w:p>
+      <w:pPr>
+        <w:wordWrap/>
+        <w:spacing w:after="0" w:line="240" w:lineRule="auto"/>
+        <w:textAlignment w:val="baseline"/>
+        <w:rPr>
+          <w:rFonts w:asciiTheme="minorEastAsia" w:hAnsiTheme="minorEastAsia" w:cs="굴림"/>
+          <w:b/>
+          <w:bCs/>
+          <w:i/>
+          <w:color w:val="4472C4" w:themeColor="accent1"/>
+          <w:sz w:val="22"/>
+        </w:rPr>
+      </w:pPr>
+      <w:r>
+        <w:rPr>
+          <w:rFonts w:asciiTheme="minorEastAsia" w:hAnsiTheme="minorEastAsia" w:cs="굴림" w:hint="eastAsia"/>
+          <w:b/>
+          <w:bCs/>
+          <w:i/>
+          <w:color w:val="4472C4" w:themeColor="accent1"/>
+          <w:sz w:val="22"/>
+        </w:rPr>
+        <w:t>(</w:t>
+      </w:r>
+      <w:r>
+        <w:rPr>
+          <w:rFonts w:asciiTheme="minorEastAsia" w:hAnsiTheme="minorEastAsia" w:cs="굴림"/>
+          <w:b/>
+          <w:bCs/>
+          <w:i/>
+          <w:color w:val="4472C4" w:themeColor="accent1"/>
+          <w:sz w:val="22"/>
+        </w:rPr>
+        <w:t xml:space="preserve">5~8: </w:t>
+      </w:r>
+      <w:r>
+        <w:rPr>
+          <w:rFonts w:asciiTheme="minorEastAsia" w:hAnsiTheme="minorEastAsia" w:cs="굴림" w:hint="eastAsia"/>
+          <w:b/>
+          <w:bCs/>
+          <w:i/>
+          <w:color w:val="4472C4" w:themeColor="accent1"/>
+          <w:sz w:val="22"/>
+        </w:rPr>
+        <w:t>위치 전송 단계)</w:t>
       </w:r>
     </w:p>
     <w:p>
@@ -3306,6 +4040,118 @@
     </w:lvl>
   </w:abstractNum>
   <w:abstractNum w:abstractNumId="2" w15:restartNumberingAfterBreak="0">
+    <w:nsid w:val="36A109CB"/>
+    <w:multiLevelType w:val="hybridMultilevel"/>
+    <w:tmpl w:val="96A24132"/>
+    <w:lvl w:ilvl="0" w:tplc="19D41E4C">
+      <w:numFmt w:val="bullet"/>
+      <w:lvlText w:val="-"/>
+      <w:lvlJc w:val="left"/>
+      <w:pPr>
+        <w:ind w:left="760" w:hanging="360"/>
+      </w:pPr>
+      <w:rPr>
+        <w:rFonts w:ascii="맑은 고딕" w:eastAsia="맑은 고딕" w:hAnsi="맑은 고딕" w:cs="굴림" w:hint="eastAsia"/>
+      </w:rPr>
+    </w:lvl>
+    <w:lvl w:ilvl="1" w:tplc="04090003" w:tentative="1">
+      <w:start w:val="1"/>
+      <w:numFmt w:val="bullet"/>
+      <w:lvlText w:val=""/>
+      <w:lvlJc w:val="left"/>
+      <w:pPr>
+        <w:ind w:left="1200" w:hanging="400"/>
+      </w:pPr>
+      <w:rPr>
+        <w:rFonts w:ascii="Wingdings" w:hAnsi="Wingdings" w:hint="default"/>
+      </w:rPr>
+    </w:lvl>
+    <w:lvl w:ilvl="2" w:tplc="04090005" w:tentative="1">
+      <w:start w:val="1"/>
+      <w:numFmt w:val="bullet"/>
+      <w:lvlText w:val=""/>
+      <w:lvlJc w:val="left"/>
+      <w:pPr>
+        <w:ind w:left="1600" w:hanging="400"/>
+      </w:pPr>
+      <w:rPr>
+        <w:rFonts w:ascii="Wingdings" w:hAnsi="Wingdings" w:hint="default"/>
+      </w:rPr>
+    </w:lvl>
+    <w:lvl w:ilvl="3" w:tplc="04090001" w:tentative="1">
+      <w:start w:val="1"/>
+      <w:numFmt w:val="bullet"/>
+      <w:lvlText w:val=""/>
+      <w:lvlJc w:val="left"/>
+      <w:pPr>
+        <w:ind w:left="2000" w:hanging="400"/>
+      </w:pPr>
+      <w:rPr>
+        <w:rFonts w:ascii="Wingdings" w:hAnsi="Wingdings" w:hint="default"/>
+      </w:rPr>
+    </w:lvl>
+    <w:lvl w:ilvl="4" w:tplc="04090003" w:tentative="1">
+      <w:start w:val="1"/>
+      <w:numFmt w:val="bullet"/>
+      <w:lvlText w:val=""/>
+      <w:lvlJc w:val="left"/>
+      <w:pPr>
+        <w:ind w:left="2400" w:hanging="400"/>
+      </w:pPr>
+      <w:rPr>
+        <w:rFonts w:ascii="Wingdings" w:hAnsi="Wingdings" w:hint="default"/>
+      </w:rPr>
+    </w:lvl>
+    <w:lvl w:ilvl="5" w:tplc="04090005" w:tentative="1">
+      <w:start w:val="1"/>
+      <w:numFmt w:val="bullet"/>
+      <w:lvlText w:val=""/>
+      <w:lvlJc w:val="left"/>
+      <w:pPr>
+        <w:ind w:left="2800" w:hanging="400"/>
+      </w:pPr>
+      <w:rPr>
+        <w:rFonts w:ascii="Wingdings" w:hAnsi="Wingdings" w:hint="default"/>
+      </w:rPr>
+    </w:lvl>
+    <w:lvl w:ilvl="6" w:tplc="04090001" w:tentative="1">
+      <w:start w:val="1"/>
+      <w:numFmt w:val="bullet"/>
+      <w:lvlText w:val=""/>
+      <w:lvlJc w:val="left"/>
+      <w:pPr>
+        <w:ind w:left="3200" w:hanging="400"/>
+      </w:pPr>
+      <w:rPr>
+        <w:rFonts w:ascii="Wingdings" w:hAnsi="Wingdings" w:hint="default"/>
+      </w:rPr>
+    </w:lvl>
+    <w:lvl w:ilvl="7" w:tplc="04090003" w:tentative="1">
+      <w:start w:val="1"/>
+      <w:numFmt w:val="bullet"/>
+      <w:lvlText w:val=""/>
+      <w:lvlJc w:val="left"/>
+      <w:pPr>
+        <w:ind w:left="3600" w:hanging="400"/>
+      </w:pPr>
+      <w:rPr>
+        <w:rFonts w:ascii="Wingdings" w:hAnsi="Wingdings" w:hint="default"/>
+      </w:rPr>
+    </w:lvl>
+    <w:lvl w:ilvl="8" w:tplc="04090005" w:tentative="1">
+      <w:start w:val="1"/>
+      <w:numFmt w:val="bullet"/>
+      <w:lvlText w:val=""/>
+      <w:lvlJc w:val="left"/>
+      <w:pPr>
+        <w:ind w:left="4000" w:hanging="400"/>
+      </w:pPr>
+      <w:rPr>
+        <w:rFonts w:ascii="Wingdings" w:hAnsi="Wingdings" w:hint="default"/>
+      </w:rPr>
+    </w:lvl>
+  </w:abstractNum>
+  <w:abstractNum w:abstractNumId="3" w15:restartNumberingAfterBreak="0">
     <w:nsid w:val="3AD37071"/>
     <w:multiLevelType w:val="hybridMultilevel"/>
     <w:tmpl w:val="18E2FB60"/>
@@ -3418,7 +4264,7 @@
       </w:rPr>
     </w:lvl>
   </w:abstractNum>
-  <w:abstractNum w:abstractNumId="3" w15:restartNumberingAfterBreak="0">
+  <w:abstractNum w:abstractNumId="4" w15:restartNumberingAfterBreak="0">
     <w:nsid w:val="3D871D4B"/>
     <w:multiLevelType w:val="hybridMultilevel"/>
     <w:tmpl w:val="5E16FEDE"/>
@@ -3531,7 +4377,7 @@
       </w:rPr>
     </w:lvl>
   </w:abstractNum>
-  <w:abstractNum w:abstractNumId="4" w15:restartNumberingAfterBreak="0">
+  <w:abstractNum w:abstractNumId="5" w15:restartNumberingAfterBreak="0">
     <w:nsid w:val="53594A38"/>
     <w:multiLevelType w:val="multilevel"/>
     <w:tmpl w:val="24FAE9A2"/>
@@ -3630,7 +4476,7 @@
       </w:pPr>
     </w:lvl>
   </w:abstractNum>
-  <w:abstractNum w:abstractNumId="5" w15:restartNumberingAfterBreak="0">
+  <w:abstractNum w:abstractNumId="6" w15:restartNumberingAfterBreak="0">
     <w:nsid w:val="62017997"/>
     <w:multiLevelType w:val="hybridMultilevel"/>
     <w:tmpl w:val="17603BBA"/>
@@ -3743,7 +4589,7 @@
       </w:rPr>
     </w:lvl>
   </w:abstractNum>
-  <w:abstractNum w:abstractNumId="6" w15:restartNumberingAfterBreak="0">
+  <w:abstractNum w:abstractNumId="7" w15:restartNumberingAfterBreak="0">
     <w:nsid w:val="79395A0B"/>
     <w:multiLevelType w:val="hybridMultilevel"/>
     <w:tmpl w:val="5FC47A30"/>
@@ -3884,7 +4730,7 @@
     </w:lvl>
   </w:abstractNum>
   <w:num w:numId="1">
-    <w:abstractNumId w:val="4"/>
+    <w:abstractNumId w:val="5"/>
     <w:lvlOverride w:ilvl="0">
       <w:startOverride w:val="1"/>
     </w:lvlOverride>
@@ -3917,19 +4763,22 @@
     <w:abstractNumId w:val="0"/>
   </w:num>
   <w:num w:numId="3">
-    <w:abstractNumId w:val="2"/>
+    <w:abstractNumId w:val="3"/>
   </w:num>
   <w:num w:numId="4">
-    <w:abstractNumId w:val="3"/>
+    <w:abstractNumId w:val="4"/>
   </w:num>
   <w:num w:numId="5">
     <w:abstractNumId w:val="1"/>
   </w:num>
   <w:num w:numId="6">
-    <w:abstractNumId w:val="5"/>
+    <w:abstractNumId w:val="6"/>
   </w:num>
   <w:num w:numId="7">
-    <w:abstractNumId w:val="6"/>
+    <w:abstractNumId w:val="7"/>
+  </w:num>
+  <w:num w:numId="8">
+    <w:abstractNumId w:val="2"/>
   </w:num>
 </w:numbering>
 </file>
@@ -3952,7 +4801,7 @@
       </w:pPr>
     </w:pPrDefault>
   </w:docDefaults>
-  <w:latentStyles w:defLockedState="0" w:defUIPriority="99" w:defSemiHidden="0" w:defUnhideWhenUsed="0" w:defQFormat="0" w:count="377">
+  <w:latentStyles w:defLockedState="0" w:defUIPriority="99" w:defSemiHidden="0" w:defUnhideWhenUsed="0" w:defQFormat="0" w:count="376">
     <w:lsdException w:name="Normal" w:uiPriority="0" w:qFormat="1"/>
     <w:lsdException w:name="heading 1" w:uiPriority="9" w:qFormat="1"/>
     <w:lsdException w:name="heading 2" w:semiHidden="1" w:uiPriority="9" w:unhideWhenUsed="1" w:qFormat="1"/>
@@ -4058,7 +4907,6 @@
     <w:lsdException w:name="HTML Sample" w:semiHidden="1" w:unhideWhenUsed="1"/>
     <w:lsdException w:name="HTML Typewriter" w:semiHidden="1" w:unhideWhenUsed="1"/>
     <w:lsdException w:name="HTML Variable" w:semiHidden="1" w:unhideWhenUsed="1"/>
-    <w:lsdException w:name="Normal Table" w:semiHidden="1" w:unhideWhenUsed="1"/>
     <w:lsdException w:name="annotation subject" w:semiHidden="1" w:unhideWhenUsed="1"/>
     <w:lsdException w:name="No List" w:semiHidden="1" w:unhideWhenUsed="1"/>
     <w:lsdException w:name="Outline List 1" w:semiHidden="1" w:unhideWhenUsed="1"/>
@@ -4101,11 +4949,8 @@
     <w:lsdException w:name="Table Contemporary" w:semiHidden="1" w:unhideWhenUsed="1"/>
     <w:lsdException w:name="Table Elegant" w:semiHidden="1" w:unhideWhenUsed="1"/>
     <w:lsdException w:name="Table Professional" w:semiHidden="1" w:unhideWhenUsed="1"/>
-    <w:lsdException w:name="Table Subtle 1" w:semiHidden="1" w:unhideWhenUsed="1"/>
     <w:lsdException w:name="Table Subtle 2" w:semiHidden="1" w:unhideWhenUsed="1"/>
     <w:lsdException w:name="Table Web 1" w:semiHidden="1" w:unhideWhenUsed="1"/>
-    <w:lsdException w:name="Table Web 2" w:semiHidden="1" w:unhideWhenUsed="1"/>
-    <w:lsdException w:name="Table Web 3" w:semiHidden="1" w:unhideWhenUsed="1"/>
     <w:lsdException w:name="Balloon Text" w:semiHidden="1" w:unhideWhenUsed="1"/>
     <w:lsdException w:name="Table Grid" w:uiPriority="39"/>
     <w:lsdException w:name="Table Theme" w:semiHidden="1" w:unhideWhenUsed="1"/>
@@ -4329,7 +5174,6 @@
     <w:lsdException w:name="Hashtag" w:semiHidden="1" w:unhideWhenUsed="1"/>
     <w:lsdException w:name="Unresolved Mention" w:semiHidden="1" w:unhideWhenUsed="1"/>
     <w:lsdException w:name="Smart Link" w:semiHidden="1" w:unhideWhenUsed="1"/>
-    <w:lsdException w:name="Smart Link Error" w:semiHidden="1" w:unhideWhenUsed="1"/>
   </w:latentStyles>
   <w:style w:type="paragraph" w:default="1" w:styleId="a">
     <w:name w:val="Normal"/>
